--- a/moscow.docx
+++ b/moscow.docx
@@ -29,21 +29,7 @@
               <w:rPr>
                 <w:b/>
               </w:rPr>
-              <w:t xml:space="preserve">Must </w:t>
-            </w:r>
-            <w:proofErr w:type="spellStart"/>
-            <w:r>
-              <w:rPr>
-                <w:b/>
-              </w:rPr>
-              <w:t>haves</w:t>
-            </w:r>
-            <w:proofErr w:type="spellEnd"/>
-            <w:r>
-              <w:rPr>
-                <w:b/>
-              </w:rPr>
-              <w:t xml:space="preserve"> </w:t>
+              <w:t xml:space="preserve">Must haves </w:t>
             </w:r>
           </w:p>
         </w:tc>
@@ -57,28 +43,12 @@
                 <w:b/>
               </w:rPr>
             </w:pPr>
-            <w:proofErr w:type="spellStart"/>
             <w:r>
               <w:rPr>
                 <w:b/>
               </w:rPr>
-              <w:t>Should</w:t>
-            </w:r>
-            <w:proofErr w:type="spellEnd"/>
-            <w:r>
-              <w:rPr>
-                <w:b/>
-              </w:rPr>
-              <w:t xml:space="preserve"> </w:t>
-            </w:r>
-            <w:proofErr w:type="spellStart"/>
-            <w:r>
-              <w:rPr>
-                <w:b/>
-              </w:rPr>
-              <w:t>haves</w:t>
-            </w:r>
-            <w:proofErr w:type="spellEnd"/>
+              <w:t>Should haves</w:t>
+            </w:r>
           </w:p>
         </w:tc>
         <w:tc>
@@ -91,28 +61,12 @@
                 <w:b/>
               </w:rPr>
             </w:pPr>
-            <w:proofErr w:type="spellStart"/>
             <w:r>
               <w:rPr>
                 <w:b/>
               </w:rPr>
-              <w:t>Could</w:t>
-            </w:r>
-            <w:proofErr w:type="spellEnd"/>
-            <w:r>
-              <w:rPr>
-                <w:b/>
-              </w:rPr>
-              <w:t xml:space="preserve"> </w:t>
-            </w:r>
-            <w:proofErr w:type="spellStart"/>
-            <w:r>
-              <w:rPr>
-                <w:b/>
-              </w:rPr>
-              <w:t>haves</w:t>
-            </w:r>
-            <w:proofErr w:type="spellEnd"/>
+              <w:t>Could haves</w:t>
+            </w:r>
           </w:p>
         </w:tc>
         <w:tc>
@@ -125,42 +79,12 @@
                 <w:b/>
               </w:rPr>
             </w:pPr>
-            <w:proofErr w:type="spellStart"/>
             <w:r>
               <w:rPr>
                 <w:b/>
               </w:rPr>
-              <w:t>Won’t</w:t>
-            </w:r>
-            <w:proofErr w:type="spellEnd"/>
-            <w:r>
-              <w:rPr>
-                <w:b/>
-              </w:rPr>
-              <w:t>/</w:t>
-            </w:r>
-            <w:proofErr w:type="spellStart"/>
-            <w:r>
-              <w:rPr>
-                <w:b/>
-              </w:rPr>
-              <w:t>would</w:t>
-            </w:r>
-            <w:proofErr w:type="spellEnd"/>
-            <w:r>
-              <w:rPr>
-                <w:b/>
-              </w:rPr>
-              <w:t xml:space="preserve"> </w:t>
-            </w:r>
-            <w:proofErr w:type="spellStart"/>
-            <w:r>
-              <w:rPr>
-                <w:b/>
-              </w:rPr>
-              <w:t>haves</w:t>
-            </w:r>
-            <w:proofErr w:type="spellEnd"/>
+              <w:t>Won’t/would haves</w:t>
+            </w:r>
           </w:p>
         </w:tc>
       </w:tr>
@@ -213,109 +137,86 @@
             </w:r>
             <w:r>
               <w:t>en houten p90 frame waar het systeem in zit.</w:t>
+            </w:r>
+          </w:p>
+        </w:tc>
+      </w:tr>
+      <w:tr>
+        <w:tc>
+          <w:tcPr>
+            <w:tcW w:w="2265" w:type="dxa"/>
+          </w:tcPr>
+          <w:p>
+            <w:r>
+              <w:t>Het moet commando’s via infrarood kunnen ontvangen en decoderen</w:t>
+            </w:r>
+          </w:p>
+        </w:tc>
+        <w:tc>
+          <w:tcPr>
+            <w:tcW w:w="2265" w:type="dxa"/>
+          </w:tcPr>
+          <w:p>
+            <w:r>
+              <w:t>Een werkend schermpje voor elke speler met informatie over:</w:t>
+            </w:r>
+            <w:r>
+              <w:br/>
+              <w:t>aantal levens dat je nog hebt (als deze functie geïmplementeerd wordt)</w:t>
+            </w:r>
+          </w:p>
+          <w:p>
+            <w:r>
+              <w:t>De cooldown nadat je geraakt bent</w:t>
+            </w:r>
+          </w:p>
+        </w:tc>
+        <w:tc>
+          <w:tcPr>
+            <w:tcW w:w="2266" w:type="dxa"/>
+          </w:tcPr>
+          <w:p>
+            <w:r>
+              <w:t>Schieten maakt een geluidje</w:t>
+            </w:r>
+          </w:p>
+          <w:p>
+            <w:r>
+              <w:t>(pew pew pew)</w:t>
             </w:r>
             <w:bookmarkStart w:id="0" w:name="_GoBack"/>
             <w:bookmarkEnd w:id="0"/>
           </w:p>
         </w:tc>
-      </w:tr>
-      <w:tr>
-        <w:tc>
-          <w:tcPr>
-            <w:tcW w:w="2265" w:type="dxa"/>
-          </w:tcPr>
-          <w:p>
-            <w:r>
-              <w:t>Het moet commando’s via infrarood kunnen ontvangen en decoderen</w:t>
-            </w:r>
-          </w:p>
-        </w:tc>
-        <w:tc>
-          <w:tcPr>
-            <w:tcW w:w="2265" w:type="dxa"/>
-          </w:tcPr>
-          <w:p>
-            <w:r>
-              <w:t>Een werkend schermpje voor elke speler met informatie over:</w:t>
-            </w:r>
-            <w:r>
-              <w:br/>
-              <w:t>aantal levens dat je nog hebt (als deze functie geïmplementeerd wordt)</w:t>
-            </w:r>
-          </w:p>
-          <w:p>
-            <w:r>
-              <w:t xml:space="preserve">De </w:t>
-            </w:r>
-            <w:proofErr w:type="spellStart"/>
-            <w:r>
-              <w:t>cooldown</w:t>
-            </w:r>
-            <w:proofErr w:type="spellEnd"/>
-            <w:r>
-              <w:t xml:space="preserve"> nadat je geraakt bent</w:t>
-            </w:r>
-          </w:p>
-        </w:tc>
-        <w:tc>
-          <w:tcPr>
-            <w:tcW w:w="2266" w:type="dxa"/>
-          </w:tcPr>
-          <w:p>
-            <w:r>
-              <w:t xml:space="preserve">De communicatie met de game master </w:t>
-            </w:r>
-            <w:proofErr w:type="spellStart"/>
-            <w:r>
-              <w:t>arduino</w:t>
-            </w:r>
-            <w:proofErr w:type="spellEnd"/>
-            <w:r>
-              <w:t xml:space="preserve"> kan geregeld worden via een ander draadloos medium dan infrarood.</w:t>
-            </w:r>
-          </w:p>
-        </w:tc>
-        <w:tc>
-          <w:tcPr>
-            <w:tcW w:w="2266" w:type="dxa"/>
-          </w:tcPr>
-          <w:p/>
-        </w:tc>
-      </w:tr>
-      <w:tr>
-        <w:tc>
-          <w:tcPr>
-            <w:tcW w:w="2265" w:type="dxa"/>
-          </w:tcPr>
-          <w:p>
-            <w:r>
-              <w:t xml:space="preserve">De game master </w:t>
-            </w:r>
-            <w:proofErr w:type="spellStart"/>
-            <w:r>
-              <w:t>Arduino</w:t>
-            </w:r>
-            <w:proofErr w:type="spellEnd"/>
-            <w:r>
-              <w:t xml:space="preserve"> moet het spel kunnen starten, score kunnen weergeven aan het einde. </w:t>
-            </w:r>
-          </w:p>
-        </w:tc>
-        <w:tc>
-          <w:tcPr>
-            <w:tcW w:w="2265" w:type="dxa"/>
-          </w:tcPr>
-          <w:p>
-            <w:r>
-              <w:t xml:space="preserve">Een speler is nadat hij geraakt is enige tijd uitgeschakeld: een </w:t>
-            </w:r>
-            <w:proofErr w:type="spellStart"/>
-            <w:r>
-              <w:t>cooldown</w:t>
-            </w:r>
-            <w:proofErr w:type="spellEnd"/>
-            <w:r>
-              <w:t>.</w:t>
+        <w:tc>
+          <w:tcPr>
+            <w:tcW w:w="2266" w:type="dxa"/>
+          </w:tcPr>
+          <w:p>
+            <w:r>
+              <w:t>De communicatie met de game master arduino kan geregeld worden via een ander draadloos medium dan infrarood.</w:t>
+            </w:r>
+          </w:p>
+        </w:tc>
+      </w:tr>
+      <w:tr>
+        <w:tc>
+          <w:tcPr>
+            <w:tcW w:w="2265" w:type="dxa"/>
+          </w:tcPr>
+          <w:p>
+            <w:r>
+              <w:t xml:space="preserve">De game master Arduino moet het spel kunnen starten, score kunnen weergeven aan het einde. </w:t>
+            </w:r>
+          </w:p>
+        </w:tc>
+        <w:tc>
+          <w:tcPr>
+            <w:tcW w:w="2265" w:type="dxa"/>
+          </w:tcPr>
+          <w:p>
+            <w:r>
+              <w:t>Een speler is nadat hij geraakt is enige tijd uitgeschakeld: een cooldown.</w:t>
             </w:r>
           </w:p>
           <w:p>
@@ -359,15 +260,7 @@
           </w:tcPr>
           <w:p>
             <w:r>
-              <w:t xml:space="preserve">Duidelijke </w:t>
-            </w:r>
-            <w:proofErr w:type="spellStart"/>
-            <w:r>
-              <w:t>Doxygen</w:t>
-            </w:r>
-            <w:proofErr w:type="spellEnd"/>
-            <w:r>
-              <w:t xml:space="preserve"> documentatie</w:t>
+              <w:t>Duidelijke Doxygen documentatie</w:t>
             </w:r>
           </w:p>
         </w:tc>
@@ -385,11 +278,7 @@
           <w:tcPr>
             <w:tcW w:w="2266" w:type="dxa"/>
           </w:tcPr>
-          <w:p>
-            <w:r>
-              <w:t>Schieten maakt een geluidje</w:t>
-            </w:r>
-          </w:p>
+          <w:p/>
         </w:tc>
         <w:tc>
           <w:tcPr>
@@ -434,118 +323,98 @@
             <w:tcW w:w="2265" w:type="dxa"/>
           </w:tcPr>
           <w:p>
-            <w:proofErr w:type="spellStart"/>
-            <w:r>
-              <w:t>Concurrency</w:t>
-            </w:r>
-            <w:proofErr w:type="spellEnd"/>
-            <w:r>
-              <w:t xml:space="preserve"> model</w:t>
-            </w:r>
-          </w:p>
-        </w:tc>
-        <w:tc>
-          <w:tcPr>
-            <w:tcW w:w="2265" w:type="dxa"/>
-          </w:tcPr>
-          <w:p/>
-        </w:tc>
-        <w:tc>
-          <w:tcPr>
-            <w:tcW w:w="2266" w:type="dxa"/>
-          </w:tcPr>
-          <w:p/>
-        </w:tc>
-        <w:tc>
-          <w:tcPr>
-            <w:tcW w:w="2266" w:type="dxa"/>
-          </w:tcPr>
-          <w:p/>
-        </w:tc>
-      </w:tr>
-      <w:tr>
-        <w:tc>
-          <w:tcPr>
-            <w:tcW w:w="2265" w:type="dxa"/>
-          </w:tcPr>
-          <w:p>
-            <w:proofErr w:type="spellStart"/>
+            <w:r>
+              <w:t>Concurrency model</w:t>
+            </w:r>
+          </w:p>
+        </w:tc>
+        <w:tc>
+          <w:tcPr>
+            <w:tcW w:w="2265" w:type="dxa"/>
+          </w:tcPr>
+          <w:p/>
+        </w:tc>
+        <w:tc>
+          <w:tcPr>
+            <w:tcW w:w="2266" w:type="dxa"/>
+          </w:tcPr>
+          <w:p/>
+        </w:tc>
+        <w:tc>
+          <w:tcPr>
+            <w:tcW w:w="2266" w:type="dxa"/>
+          </w:tcPr>
+          <w:p/>
+        </w:tc>
+      </w:tr>
+      <w:tr>
+        <w:tc>
+          <w:tcPr>
+            <w:tcW w:w="2265" w:type="dxa"/>
+          </w:tcPr>
+          <w:p>
             <w:r>
               <w:t>STDs</w:t>
             </w:r>
-            <w:proofErr w:type="spellEnd"/>
-          </w:p>
-        </w:tc>
-        <w:tc>
-          <w:tcPr>
-            <w:tcW w:w="2265" w:type="dxa"/>
-          </w:tcPr>
-          <w:p/>
-        </w:tc>
-        <w:tc>
-          <w:tcPr>
-            <w:tcW w:w="2266" w:type="dxa"/>
-          </w:tcPr>
-          <w:p/>
-        </w:tc>
-        <w:tc>
-          <w:tcPr>
-            <w:tcW w:w="2266" w:type="dxa"/>
-          </w:tcPr>
-          <w:p/>
-        </w:tc>
-      </w:tr>
-      <w:tr>
-        <w:tc>
-          <w:tcPr>
-            <w:tcW w:w="2265" w:type="dxa"/>
-          </w:tcPr>
-          <w:p>
-            <w:proofErr w:type="spellStart"/>
-            <w:r>
-              <w:t>Github</w:t>
-            </w:r>
-            <w:proofErr w:type="spellEnd"/>
-            <w:r>
-              <w:t xml:space="preserve"> gebruik</w:t>
-            </w:r>
-          </w:p>
-        </w:tc>
-        <w:tc>
-          <w:tcPr>
-            <w:tcW w:w="2265" w:type="dxa"/>
-          </w:tcPr>
-          <w:p/>
-        </w:tc>
-        <w:tc>
-          <w:tcPr>
-            <w:tcW w:w="2266" w:type="dxa"/>
-          </w:tcPr>
-          <w:p/>
-        </w:tc>
-        <w:tc>
-          <w:tcPr>
-            <w:tcW w:w="2266" w:type="dxa"/>
-          </w:tcPr>
-          <w:p/>
-        </w:tc>
-      </w:tr>
-      <w:tr>
-        <w:tc>
-          <w:tcPr>
-            <w:tcW w:w="2265" w:type="dxa"/>
-          </w:tcPr>
-          <w:p>
-            <w:r>
-              <w:t xml:space="preserve">Een demo van het </w:t>
-            </w:r>
-            <w:proofErr w:type="spellStart"/>
-            <w:r>
-              <w:t>embedded</w:t>
-            </w:r>
-            <w:proofErr w:type="spellEnd"/>
-            <w:r>
-              <w:t xml:space="preserve"> systeem</w:t>
+          </w:p>
+        </w:tc>
+        <w:tc>
+          <w:tcPr>
+            <w:tcW w:w="2265" w:type="dxa"/>
+          </w:tcPr>
+          <w:p/>
+        </w:tc>
+        <w:tc>
+          <w:tcPr>
+            <w:tcW w:w="2266" w:type="dxa"/>
+          </w:tcPr>
+          <w:p/>
+        </w:tc>
+        <w:tc>
+          <w:tcPr>
+            <w:tcW w:w="2266" w:type="dxa"/>
+          </w:tcPr>
+          <w:p/>
+        </w:tc>
+      </w:tr>
+      <w:tr>
+        <w:tc>
+          <w:tcPr>
+            <w:tcW w:w="2265" w:type="dxa"/>
+          </w:tcPr>
+          <w:p>
+            <w:r>
+              <w:t>Github gebruik</w:t>
+            </w:r>
+          </w:p>
+        </w:tc>
+        <w:tc>
+          <w:tcPr>
+            <w:tcW w:w="2265" w:type="dxa"/>
+          </w:tcPr>
+          <w:p/>
+        </w:tc>
+        <w:tc>
+          <w:tcPr>
+            <w:tcW w:w="2266" w:type="dxa"/>
+          </w:tcPr>
+          <w:p/>
+        </w:tc>
+        <w:tc>
+          <w:tcPr>
+            <w:tcW w:w="2266" w:type="dxa"/>
+          </w:tcPr>
+          <w:p/>
+        </w:tc>
+      </w:tr>
+      <w:tr>
+        <w:tc>
+          <w:tcPr>
+            <w:tcW w:w="2265" w:type="dxa"/>
+          </w:tcPr>
+          <w:p>
+            <w:r>
+              <w:t>Een demo van het embedded systeem</w:t>
             </w:r>
           </w:p>
         </w:tc>
@@ -663,7 +532,15 @@
           <w:tcPr>
             <w:tcW w:w="2265" w:type="dxa"/>
           </w:tcPr>
-          <w:p/>
+          <w:p>
+            <w:r>
+              <w:t xml:space="preserve">Elke speler moet een eigen speler ID hebben die wordt meegestuurd bij het </w:t>
+            </w:r>
+            <w:r>
+              <w:lastRenderedPageBreak/>
+              <w:t>schieten, zodat aan het eind van het spel kan worden bepaald wie door wie is geraakt en hoeveel kills je hebt.</w:t>
+            </w:r>
+          </w:p>
         </w:tc>
         <w:tc>
           <w:tcPr>
